--- a/Project/5_Report/Smart Home Automation.docx
+++ b/Project/5_Report/Smart Home Automation.docx
@@ -297,6 +297,602 @@
         </w:rPr>
         <w:t xml:space="preserve"> the power can be saved when the appliances are kept powered on un-necessarily. This is also cost as well as energy efficient.</w:t>
       </w:r>
+    </w:p>
+    <w:p>
+      <w:pPr>
+        <w:shd w:val="clear" w:color="auto" w:fill="FFFFFF"/>
+        <w:spacing w:after="240" w:line="240" w:lineRule="auto"/>
+        <w:rPr>
+          <w:rFonts w:ascii="Segoe UI" w:eastAsia="Times New Roman" w:hAnsi="Segoe UI" w:cs="Segoe UI"/>
+          <w:color w:val="24292F"/>
+          <w:sz w:val="24"/>
+          <w:szCs w:val="24"/>
+          <w:lang w:eastAsia="en-IN"/>
+        </w:rPr>
+      </w:pPr>
+    </w:p>
+    <w:p>
+      <w:pPr>
+        <w:pStyle w:val="Heading2"/>
+        <w:shd w:val="clear" w:color="auto" w:fill="FFFFFF"/>
+        <w:spacing w:before="360" w:beforeAutospacing="0" w:after="240" w:afterAutospacing="0"/>
+        <w:rPr>
+          <w:rFonts w:ascii="Segoe UI" w:hAnsi="Segoe UI" w:cs="Segoe UI"/>
+          <w:color w:val="24292F"/>
+        </w:rPr>
+      </w:pPr>
+      <w:r>
+        <w:rPr>
+          <w:rFonts w:ascii="Segoe UI" w:hAnsi="Segoe UI" w:cs="Segoe UI"/>
+          <w:color w:val="24292F"/>
+        </w:rPr>
+        <w:t>SWOT</w:t>
+      </w:r>
+    </w:p>
+    <w:p>
+      <w:pPr>
+        <w:pStyle w:val="Heading3"/>
+        <w:shd w:val="clear" w:color="auto" w:fill="FFFFFF"/>
+        <w:spacing w:before="360" w:after="240"/>
+        <w:rPr>
+          <w:rFonts w:ascii="Segoe UI" w:hAnsi="Segoe UI" w:cs="Segoe UI"/>
+          <w:color w:val="24292F"/>
+          <w:sz w:val="30"/>
+          <w:szCs w:val="30"/>
+        </w:rPr>
+      </w:pPr>
+      <w:r>
+        <w:rPr>
+          <w:rFonts w:ascii="Segoe UI" w:hAnsi="Segoe UI" w:cs="Segoe UI"/>
+          <w:color w:val="24292F"/>
+          <w:sz w:val="30"/>
+          <w:szCs w:val="30"/>
+        </w:rPr>
+        <w:t>Strengths</w:t>
+      </w:r>
+    </w:p>
+    <w:p>
+      <w:pPr>
+        <w:numPr>
+          <w:ilvl w:val="0"/>
+          <w:numId w:val="2"/>
+        </w:numPr>
+        <w:shd w:val="clear" w:color="auto" w:fill="FFFFFF"/>
+        <w:spacing w:before="100" w:beforeAutospacing="1" w:after="100" w:afterAutospacing="1" w:line="240" w:lineRule="auto"/>
+        <w:rPr>
+          <w:rFonts w:ascii="Segoe UI" w:hAnsi="Segoe UI" w:cs="Segoe UI"/>
+          <w:color w:val="24292F"/>
+          <w:sz w:val="24"/>
+          <w:szCs w:val="24"/>
+        </w:rPr>
+      </w:pPr>
+      <w:r>
+        <w:rPr>
+          <w:rFonts w:ascii="Segoe UI" w:hAnsi="Segoe UI" w:cs="Segoe UI"/>
+          <w:color w:val="24292F"/>
+        </w:rPr>
+        <w:t>Easy to understand the application and use it.</w:t>
+      </w:r>
+    </w:p>
+    <w:p>
+      <w:pPr>
+        <w:numPr>
+          <w:ilvl w:val="0"/>
+          <w:numId w:val="2"/>
+        </w:numPr>
+        <w:shd w:val="clear" w:color="auto" w:fill="FFFFFF"/>
+        <w:spacing w:before="60" w:after="100" w:afterAutospacing="1" w:line="240" w:lineRule="auto"/>
+        <w:rPr>
+          <w:rFonts w:ascii="Segoe UI" w:hAnsi="Segoe UI" w:cs="Segoe UI"/>
+          <w:color w:val="24292F"/>
+        </w:rPr>
+      </w:pPr>
+      <w:r>
+        <w:rPr>
+          <w:rFonts w:ascii="Segoe UI" w:hAnsi="Segoe UI" w:cs="Segoe UI"/>
+          <w:color w:val="24292F"/>
+        </w:rPr>
+        <w:t xml:space="preserve">Totally automated </w:t>
+      </w:r>
+      <w:r>
+        <w:rPr>
+          <w:rFonts w:ascii="Segoe UI" w:hAnsi="Segoe UI" w:cs="Segoe UI"/>
+          <w:color w:val="24292F"/>
+        </w:rPr>
+        <w:t>don’t</w:t>
+      </w:r>
+      <w:r>
+        <w:rPr>
+          <w:rFonts w:ascii="Segoe UI" w:hAnsi="Segoe UI" w:cs="Segoe UI"/>
+          <w:color w:val="24292F"/>
+        </w:rPr>
+        <w:t xml:space="preserve"> have the manually switch on the Aircon.</w:t>
+      </w:r>
+    </w:p>
+    <w:p>
+      <w:pPr>
+        <w:pStyle w:val="Heading3"/>
+        <w:shd w:val="clear" w:color="auto" w:fill="FFFFFF"/>
+        <w:spacing w:before="360" w:after="240"/>
+        <w:rPr>
+          <w:rFonts w:ascii="Segoe UI" w:hAnsi="Segoe UI" w:cs="Segoe UI"/>
+          <w:color w:val="24292F"/>
+          <w:sz w:val="30"/>
+          <w:szCs w:val="30"/>
+        </w:rPr>
+      </w:pPr>
+      <w:r>
+        <w:rPr>
+          <w:rFonts w:ascii="Segoe UI" w:hAnsi="Segoe UI" w:cs="Segoe UI"/>
+          <w:color w:val="24292F"/>
+          <w:sz w:val="30"/>
+          <w:szCs w:val="30"/>
+        </w:rPr>
+        <w:t>Weakness</w:t>
+      </w:r>
+    </w:p>
+    <w:p>
+      <w:pPr>
+        <w:numPr>
+          <w:ilvl w:val="0"/>
+          <w:numId w:val="3"/>
+        </w:numPr>
+        <w:shd w:val="clear" w:color="auto" w:fill="FFFFFF"/>
+        <w:spacing w:before="100" w:beforeAutospacing="1" w:after="100" w:afterAutospacing="1" w:line="240" w:lineRule="auto"/>
+        <w:rPr>
+          <w:rFonts w:ascii="Segoe UI" w:hAnsi="Segoe UI" w:cs="Segoe UI"/>
+          <w:color w:val="24292F"/>
+          <w:sz w:val="24"/>
+          <w:szCs w:val="24"/>
+        </w:rPr>
+      </w:pPr>
+      <w:r>
+        <w:rPr>
+          <w:rFonts w:ascii="Segoe UI" w:hAnsi="Segoe UI" w:cs="Segoe UI"/>
+          <w:color w:val="24292F"/>
+        </w:rPr>
+        <w:t xml:space="preserve">The temperature detected is not accurate in this model and so </w:t>
+      </w:r>
+      <w:r>
+        <w:rPr>
+          <w:rFonts w:ascii="Segoe UI" w:hAnsi="Segoe UI" w:cs="Segoe UI"/>
+          <w:color w:val="24292F"/>
+        </w:rPr>
+        <w:t>can’t</w:t>
+      </w:r>
+      <w:r>
+        <w:rPr>
+          <w:rFonts w:ascii="Segoe UI" w:hAnsi="Segoe UI" w:cs="Segoe UI"/>
+          <w:color w:val="24292F"/>
+        </w:rPr>
+        <w:t xml:space="preserve"> be reliable when used for sensitive applications.</w:t>
+      </w:r>
+    </w:p>
+    <w:p>
+      <w:pPr>
+        <w:pStyle w:val="Heading3"/>
+        <w:shd w:val="clear" w:color="auto" w:fill="FFFFFF"/>
+        <w:spacing w:before="360" w:after="240"/>
+        <w:rPr>
+          <w:rFonts w:ascii="Segoe UI" w:hAnsi="Segoe UI" w:cs="Segoe UI"/>
+          <w:color w:val="24292F"/>
+          <w:sz w:val="30"/>
+          <w:szCs w:val="30"/>
+        </w:rPr>
+      </w:pPr>
+      <w:r>
+        <w:rPr>
+          <w:rFonts w:ascii="Segoe UI" w:hAnsi="Segoe UI" w:cs="Segoe UI"/>
+          <w:color w:val="24292F"/>
+          <w:sz w:val="30"/>
+          <w:szCs w:val="30"/>
+        </w:rPr>
+        <w:t>Opportunities</w:t>
+      </w:r>
+    </w:p>
+    <w:p>
+      <w:pPr>
+        <w:numPr>
+          <w:ilvl w:val="0"/>
+          <w:numId w:val="4"/>
+        </w:numPr>
+        <w:shd w:val="clear" w:color="auto" w:fill="FFFFFF"/>
+        <w:spacing w:before="100" w:beforeAutospacing="1" w:after="100" w:afterAutospacing="1" w:line="240" w:lineRule="auto"/>
+        <w:rPr>
+          <w:rFonts w:ascii="Segoe UI" w:hAnsi="Segoe UI" w:cs="Segoe UI"/>
+          <w:color w:val="24292F"/>
+          <w:sz w:val="24"/>
+          <w:szCs w:val="24"/>
+        </w:rPr>
+      </w:pPr>
+      <w:r>
+        <w:rPr>
+          <w:rFonts w:ascii="Segoe UI" w:hAnsi="Segoe UI" w:cs="Segoe UI"/>
+          <w:color w:val="24292F"/>
+        </w:rPr>
+        <w:t>Used In Homes,</w:t>
+      </w:r>
+      <w:r>
+        <w:rPr>
+          <w:rFonts w:ascii="Segoe UI" w:hAnsi="Segoe UI" w:cs="Segoe UI"/>
+          <w:color w:val="24292F"/>
+        </w:rPr>
+        <w:t xml:space="preserve"> </w:t>
+      </w:r>
+      <w:r>
+        <w:rPr>
+          <w:rFonts w:ascii="Segoe UI" w:hAnsi="Segoe UI" w:cs="Segoe UI"/>
+          <w:color w:val="24292F"/>
+        </w:rPr>
+        <w:t>Offices,</w:t>
+      </w:r>
+      <w:r>
+        <w:rPr>
+          <w:rFonts w:ascii="Segoe UI" w:hAnsi="Segoe UI" w:cs="Segoe UI"/>
+          <w:color w:val="24292F"/>
+        </w:rPr>
+        <w:t xml:space="preserve"> </w:t>
+      </w:r>
+      <w:r>
+        <w:rPr>
+          <w:rFonts w:ascii="Segoe UI" w:hAnsi="Segoe UI" w:cs="Segoe UI"/>
+          <w:color w:val="24292F"/>
+        </w:rPr>
+        <w:t>High Buildings</w:t>
+      </w:r>
+    </w:p>
+    <w:p>
+      <w:pPr>
+        <w:pStyle w:val="Heading3"/>
+        <w:shd w:val="clear" w:color="auto" w:fill="FFFFFF"/>
+        <w:spacing w:before="360" w:after="240"/>
+        <w:rPr>
+          <w:rFonts w:ascii="Segoe UI" w:hAnsi="Segoe UI" w:cs="Segoe UI"/>
+          <w:color w:val="24292F"/>
+          <w:sz w:val="30"/>
+          <w:szCs w:val="30"/>
+        </w:rPr>
+      </w:pPr>
+      <w:r>
+        <w:rPr>
+          <w:rFonts w:ascii="Segoe UI" w:hAnsi="Segoe UI" w:cs="Segoe UI"/>
+          <w:color w:val="24292F"/>
+          <w:sz w:val="30"/>
+          <w:szCs w:val="30"/>
+        </w:rPr>
+        <w:lastRenderedPageBreak/>
+        <w:t>Threats</w:t>
+      </w:r>
+    </w:p>
+    <w:p>
+      <w:pPr>
+        <w:numPr>
+          <w:ilvl w:val="0"/>
+          <w:numId w:val="5"/>
+        </w:numPr>
+        <w:shd w:val="clear" w:color="auto" w:fill="FFFFFF"/>
+        <w:spacing w:before="100" w:beforeAutospacing="1" w:after="100" w:afterAutospacing="1" w:line="240" w:lineRule="auto"/>
+        <w:rPr>
+          <w:rFonts w:ascii="Segoe UI" w:hAnsi="Segoe UI" w:cs="Segoe UI"/>
+          <w:color w:val="24292F"/>
+          <w:sz w:val="24"/>
+          <w:szCs w:val="24"/>
+        </w:rPr>
+      </w:pPr>
+      <w:r>
+        <w:rPr>
+          <w:rFonts w:ascii="Segoe UI" w:hAnsi="Segoe UI" w:cs="Segoe UI"/>
+          <w:color w:val="24292F"/>
+        </w:rPr>
+        <w:t>Other sensors can be used which have greater efficiency than thermistor</w:t>
+      </w:r>
+    </w:p>
+    <w:p>
+      <w:pPr>
+        <w:numPr>
+          <w:ilvl w:val="0"/>
+          <w:numId w:val="5"/>
+        </w:numPr>
+        <w:shd w:val="clear" w:color="auto" w:fill="FFFFFF"/>
+        <w:spacing w:before="60" w:after="100" w:afterAutospacing="1" w:line="240" w:lineRule="auto"/>
+        <w:rPr>
+          <w:rFonts w:ascii="Segoe UI" w:hAnsi="Segoe UI" w:cs="Segoe UI"/>
+          <w:color w:val="24292F"/>
+        </w:rPr>
+      </w:pPr>
+      <w:r>
+        <w:rPr>
+          <w:rFonts w:ascii="Segoe UI" w:hAnsi="Segoe UI" w:cs="Segoe UI"/>
+          <w:color w:val="24292F"/>
+        </w:rPr>
+        <w:t>Many other similar applications available</w:t>
+      </w:r>
+    </w:p>
+    <w:p>
+      <w:pPr>
+        <w:pStyle w:val="Heading2"/>
+        <w:shd w:val="clear" w:color="auto" w:fill="FFFFFF"/>
+        <w:spacing w:before="360" w:beforeAutospacing="0" w:after="240" w:afterAutospacing="0"/>
+        <w:rPr>
+          <w:rFonts w:ascii="Segoe UI" w:hAnsi="Segoe UI" w:cs="Segoe UI"/>
+          <w:color w:val="24292F"/>
+        </w:rPr>
+      </w:pPr>
+      <w:r>
+        <w:rPr>
+          <w:rFonts w:ascii="Segoe UI" w:hAnsi="Segoe UI" w:cs="Segoe UI"/>
+          <w:color w:val="24292F"/>
+        </w:rPr>
+        <w:t>4W's &amp; 1H</w:t>
+      </w:r>
+    </w:p>
+    <w:p>
+      <w:pPr>
+        <w:pStyle w:val="Heading3"/>
+        <w:shd w:val="clear" w:color="auto" w:fill="FFFFFF"/>
+        <w:spacing w:before="360" w:after="240"/>
+        <w:rPr>
+          <w:rFonts w:ascii="Segoe UI" w:hAnsi="Segoe UI" w:cs="Segoe UI"/>
+          <w:color w:val="24292F"/>
+          <w:sz w:val="30"/>
+          <w:szCs w:val="30"/>
+        </w:rPr>
+      </w:pPr>
+      <w:r>
+        <w:rPr>
+          <w:rFonts w:ascii="Segoe UI" w:hAnsi="Segoe UI" w:cs="Segoe UI"/>
+          <w:color w:val="24292F"/>
+          <w:sz w:val="30"/>
+          <w:szCs w:val="30"/>
+        </w:rPr>
+        <w:t>Who</w:t>
+      </w:r>
+    </w:p>
+    <w:p>
+      <w:pPr>
+        <w:numPr>
+          <w:ilvl w:val="0"/>
+          <w:numId w:val="6"/>
+        </w:numPr>
+        <w:shd w:val="clear" w:color="auto" w:fill="FFFFFF"/>
+        <w:spacing w:before="100" w:beforeAutospacing="1" w:after="100" w:afterAutospacing="1" w:line="240" w:lineRule="auto"/>
+        <w:rPr>
+          <w:rFonts w:ascii="Segoe UI" w:hAnsi="Segoe UI" w:cs="Segoe UI"/>
+          <w:color w:val="24292F"/>
+          <w:sz w:val="24"/>
+          <w:szCs w:val="24"/>
+        </w:rPr>
+      </w:pPr>
+      <w:r>
+        <w:rPr>
+          <w:rFonts w:ascii="Segoe UI" w:hAnsi="Segoe UI" w:cs="Segoe UI"/>
+          <w:color w:val="24292F"/>
+        </w:rPr>
+        <w:t>Can be used by users having an Aircon.</w:t>
+      </w:r>
+    </w:p>
+    <w:p>
+      <w:pPr>
+        <w:pStyle w:val="Heading3"/>
+        <w:shd w:val="clear" w:color="auto" w:fill="FFFFFF"/>
+        <w:spacing w:before="360" w:after="240"/>
+        <w:rPr>
+          <w:rFonts w:ascii="Segoe UI" w:hAnsi="Segoe UI" w:cs="Segoe UI"/>
+          <w:color w:val="24292F"/>
+          <w:sz w:val="30"/>
+          <w:szCs w:val="30"/>
+        </w:rPr>
+      </w:pPr>
+      <w:r>
+        <w:rPr>
+          <w:rFonts w:ascii="Segoe UI" w:hAnsi="Segoe UI" w:cs="Segoe UI"/>
+          <w:color w:val="24292F"/>
+          <w:sz w:val="30"/>
+          <w:szCs w:val="30"/>
+        </w:rPr>
+        <w:t>What</w:t>
+      </w:r>
+    </w:p>
+    <w:p>
+      <w:pPr>
+        <w:numPr>
+          <w:ilvl w:val="0"/>
+          <w:numId w:val="7"/>
+        </w:numPr>
+        <w:shd w:val="clear" w:color="auto" w:fill="FFFFFF"/>
+        <w:spacing w:before="100" w:beforeAutospacing="1" w:after="100" w:afterAutospacing="1" w:line="240" w:lineRule="auto"/>
+        <w:rPr>
+          <w:rFonts w:ascii="Segoe UI" w:hAnsi="Segoe UI" w:cs="Segoe UI"/>
+          <w:color w:val="24292F"/>
+          <w:sz w:val="24"/>
+          <w:szCs w:val="24"/>
+        </w:rPr>
+      </w:pPr>
+      <w:r>
+        <w:rPr>
+          <w:rFonts w:ascii="Segoe UI" w:hAnsi="Segoe UI" w:cs="Segoe UI"/>
+          <w:color w:val="24292F"/>
+        </w:rPr>
+        <w:t>This is a smart automated system which turns on automatically when there is increase in temperature.</w:t>
+      </w:r>
+    </w:p>
+    <w:p>
+      <w:pPr>
+        <w:pStyle w:val="Heading3"/>
+        <w:shd w:val="clear" w:color="auto" w:fill="FFFFFF"/>
+        <w:spacing w:before="360" w:after="240"/>
+        <w:rPr>
+          <w:rFonts w:ascii="Segoe UI" w:hAnsi="Segoe UI" w:cs="Segoe UI"/>
+          <w:color w:val="24292F"/>
+          <w:sz w:val="30"/>
+          <w:szCs w:val="30"/>
+        </w:rPr>
+      </w:pPr>
+      <w:r>
+        <w:rPr>
+          <w:rFonts w:ascii="Segoe UI" w:hAnsi="Segoe UI" w:cs="Segoe UI"/>
+          <w:color w:val="24292F"/>
+          <w:sz w:val="30"/>
+          <w:szCs w:val="30"/>
+        </w:rPr>
+        <w:t>When</w:t>
+      </w:r>
+    </w:p>
+    <w:p>
+      <w:pPr>
+        <w:numPr>
+          <w:ilvl w:val="0"/>
+          <w:numId w:val="8"/>
+        </w:numPr>
+        <w:shd w:val="clear" w:color="auto" w:fill="FFFFFF"/>
+        <w:spacing w:before="100" w:beforeAutospacing="1" w:after="100" w:afterAutospacing="1" w:line="240" w:lineRule="auto"/>
+        <w:rPr>
+          <w:rFonts w:ascii="Segoe UI" w:hAnsi="Segoe UI" w:cs="Segoe UI"/>
+          <w:color w:val="24292F"/>
+          <w:sz w:val="24"/>
+          <w:szCs w:val="24"/>
+        </w:rPr>
+      </w:pPr>
+      <w:r>
+        <w:rPr>
+          <w:rFonts w:ascii="Segoe UI" w:hAnsi="Segoe UI" w:cs="Segoe UI"/>
+          <w:color w:val="24292F"/>
+        </w:rPr>
+        <w:t>When the temperature falls below certain level desired by the user.</w:t>
+      </w:r>
+    </w:p>
+    <w:p>
+      <w:pPr>
+        <w:pStyle w:val="Heading3"/>
+        <w:shd w:val="clear" w:color="auto" w:fill="FFFFFF"/>
+        <w:spacing w:before="360" w:after="240"/>
+        <w:rPr>
+          <w:rFonts w:ascii="Segoe UI" w:hAnsi="Segoe UI" w:cs="Segoe UI"/>
+          <w:color w:val="24292F"/>
+          <w:sz w:val="30"/>
+          <w:szCs w:val="30"/>
+        </w:rPr>
+      </w:pPr>
+      <w:proofErr w:type="gramStart"/>
+      <w:r>
+        <w:rPr>
+          <w:rFonts w:ascii="Segoe UI" w:hAnsi="Segoe UI" w:cs="Segoe UI"/>
+          <w:color w:val="24292F"/>
+          <w:sz w:val="30"/>
+          <w:szCs w:val="30"/>
+        </w:rPr>
+        <w:t>Where</w:t>
+      </w:r>
+      <w:proofErr w:type="gramEnd"/>
+    </w:p>
+    <w:p>
+      <w:pPr>
+        <w:numPr>
+          <w:ilvl w:val="0"/>
+          <w:numId w:val="9"/>
+        </w:numPr>
+        <w:shd w:val="clear" w:color="auto" w:fill="FFFFFF"/>
+        <w:spacing w:before="100" w:beforeAutospacing="1" w:after="100" w:afterAutospacing="1" w:line="240" w:lineRule="auto"/>
+        <w:rPr>
+          <w:rFonts w:ascii="Segoe UI" w:hAnsi="Segoe UI" w:cs="Segoe UI"/>
+          <w:color w:val="24292F"/>
+          <w:sz w:val="24"/>
+          <w:szCs w:val="24"/>
+        </w:rPr>
+      </w:pPr>
+      <w:r>
+        <w:rPr>
+          <w:rFonts w:ascii="Segoe UI" w:hAnsi="Segoe UI" w:cs="Segoe UI"/>
+          <w:color w:val="24292F"/>
+        </w:rPr>
+        <w:t xml:space="preserve">Used In </w:t>
+      </w:r>
+      <w:r>
+        <w:rPr>
+          <w:rFonts w:ascii="Segoe UI" w:hAnsi="Segoe UI" w:cs="Segoe UI"/>
+          <w:color w:val="24292F"/>
+        </w:rPr>
+        <w:t>Homes, Offices</w:t>
+      </w:r>
+      <w:r>
+        <w:rPr>
+          <w:rFonts w:ascii="Segoe UI" w:hAnsi="Segoe UI" w:cs="Segoe UI"/>
+          <w:color w:val="24292F"/>
+        </w:rPr>
+        <w:t>,</w:t>
+      </w:r>
+      <w:r>
+        <w:rPr>
+          <w:rFonts w:ascii="Segoe UI" w:hAnsi="Segoe UI" w:cs="Segoe UI"/>
+          <w:color w:val="24292F"/>
+        </w:rPr>
+        <w:t xml:space="preserve"> </w:t>
+      </w:r>
+      <w:r>
+        <w:rPr>
+          <w:rFonts w:ascii="Segoe UI" w:hAnsi="Segoe UI" w:cs="Segoe UI"/>
+          <w:color w:val="24292F"/>
+        </w:rPr>
+        <w:t>High Buildings.</w:t>
+      </w:r>
+    </w:p>
+    <w:p>
+      <w:pPr>
+        <w:pStyle w:val="Heading3"/>
+        <w:shd w:val="clear" w:color="auto" w:fill="FFFFFF"/>
+        <w:spacing w:before="360" w:after="240"/>
+        <w:rPr>
+          <w:rFonts w:ascii="Segoe UI" w:hAnsi="Segoe UI" w:cs="Segoe UI"/>
+          <w:color w:val="24292F"/>
+          <w:sz w:val="30"/>
+          <w:szCs w:val="30"/>
+        </w:rPr>
+      </w:pPr>
+      <w:r>
+        <w:rPr>
+          <w:rFonts w:ascii="Segoe UI" w:hAnsi="Segoe UI" w:cs="Segoe UI"/>
+          <w:color w:val="24292F"/>
+          <w:sz w:val="30"/>
+          <w:szCs w:val="30"/>
+        </w:rPr>
+        <w:t>How</w:t>
+      </w:r>
+    </w:p>
+    <w:p>
+      <w:pPr>
+        <w:numPr>
+          <w:ilvl w:val="0"/>
+          <w:numId w:val="10"/>
+        </w:numPr>
+        <w:shd w:val="clear" w:color="auto" w:fill="FFFFFF"/>
+        <w:spacing w:before="100" w:beforeAutospacing="1" w:after="100" w:afterAutospacing="1" w:line="240" w:lineRule="auto"/>
+        <w:rPr>
+          <w:rFonts w:ascii="Segoe UI" w:hAnsi="Segoe UI" w:cs="Segoe UI"/>
+          <w:color w:val="24292F"/>
+          <w:sz w:val="24"/>
+          <w:szCs w:val="24"/>
+        </w:rPr>
+      </w:pPr>
+      <w:r>
+        <w:rPr>
+          <w:rFonts w:ascii="Segoe UI" w:hAnsi="Segoe UI" w:cs="Segoe UI"/>
+          <w:color w:val="24292F"/>
+        </w:rPr>
+        <w:t>Developed using AVR based ATMEGA32 and implemented on SimulIDE.</w:t>
+      </w:r>
+    </w:p>
+    <w:p>
+      <w:pPr>
+        <w:shd w:val="clear" w:color="auto" w:fill="FFFFFF"/>
+        <w:spacing w:after="240" w:line="240" w:lineRule="auto"/>
+        <w:rPr>
+          <w:rFonts w:ascii="Segoe UI" w:eastAsia="Times New Roman" w:hAnsi="Segoe UI" w:cs="Segoe UI"/>
+          <w:color w:val="24292F"/>
+          <w:sz w:val="24"/>
+          <w:szCs w:val="24"/>
+          <w:lang w:eastAsia="en-IN"/>
+        </w:rPr>
+      </w:pPr>
     </w:p>
     <w:p>
       <w:pPr>
@@ -836,7 +1432,6 @@
           <w:szCs w:val="36"/>
           <w:lang w:eastAsia="en-IN"/>
         </w:rPr>
-        <w:lastRenderedPageBreak/>
         <w:t>Low</w:t>
       </w:r>
       <w:r>
@@ -1924,6 +2519,7 @@
                 <w:rFonts w:ascii="Segoe UI" w:hAnsi="Segoe UI" w:cs="Segoe UI"/>
                 <w:color w:val="24292F"/>
               </w:rPr>
+              <w:lastRenderedPageBreak/>
               <w:t>Pin#3</w:t>
             </w:r>
           </w:p>
@@ -2292,7 +2888,6 @@
                 <w:rFonts w:ascii="Segoe UI" w:hAnsi="Segoe UI" w:cs="Segoe UI"/>
                 <w:color w:val="24292F"/>
               </w:rPr>
-              <w:lastRenderedPageBreak/>
               <w:t>Pin#7</w:t>
             </w:r>
           </w:p>
@@ -3491,6 +4086,7 @@
                 <w:rFonts w:ascii="Segoe UI" w:hAnsi="Segoe UI" w:cs="Segoe UI"/>
                 <w:color w:val="24292F"/>
               </w:rPr>
+              <w:lastRenderedPageBreak/>
               <w:t>Pin#20</w:t>
             </w:r>
           </w:p>
@@ -3859,7 +4455,6 @@
                 <w:rFonts w:ascii="Segoe UI" w:hAnsi="Segoe UI" w:cs="Segoe UI"/>
                 <w:color w:val="24292F"/>
               </w:rPr>
-              <w:lastRenderedPageBreak/>
               <w:t>Pin#24</w:t>
             </w:r>
           </w:p>
@@ -5074,6 +5669,7 @@
                 <w:rFonts w:ascii="Segoe UI" w:hAnsi="Segoe UI" w:cs="Segoe UI"/>
                 <w:color w:val="24292F"/>
               </w:rPr>
+              <w:lastRenderedPageBreak/>
               <w:t>Pin#37</w:t>
             </w:r>
           </w:p>
@@ -5436,7 +6032,6 @@
           <w:rFonts w:ascii="Segoe UI" w:hAnsi="Segoe UI" w:cs="Segoe UI"/>
           <w:color w:val="24292F"/>
         </w:rPr>
-        <w:lastRenderedPageBreak/>
         <w:t>Sensors Used:</w:t>
       </w:r>
     </w:p>
@@ -5616,6 +6211,7 @@
           <w:noProof/>
           <w:color w:val="0000FF"/>
         </w:rPr>
+        <w:lastRenderedPageBreak/>
         <w:drawing>
           <wp:inline distT="0" distB="0" distL="0" distR="0" wp14:anchorId="2E640DFC" wp14:editId="20FAC0FC">
             <wp:extent cx="5731510" cy="3365607"/>
@@ -8568,6 +9164,751 @@
 <file path=word/numbering.xml><?xml version="1.0" encoding="utf-8"?>
 <w:numbering xmlns:wpc="http://schemas.microsoft.com/office/word/2010/wordprocessingCanvas" xmlns:cx="http://schemas.microsoft.com/office/drawing/2014/chartex" xmlns:cx1="http://schemas.microsoft.com/office/drawing/2015/9/8/chartex" xmlns:cx2="http://schemas.microsoft.com/office/drawing/2015/10/21/chartex" xmlns:cx3="http://schemas.microsoft.com/office/drawing/2016/5/9/chartex" xmlns:cx4="http://schemas.microsoft.com/office/drawing/2016/5/10/chartex" xmlns:cx5="http://schemas.microsoft.com/office/drawing/2016/5/11/chartex" xmlns:cx6="http://schemas.microsoft.com/office/drawing/2016/5/12/chartex" xmlns:cx7="http://schemas.microsoft.com/office/drawing/2016/5/13/chartex" xmlns:cx8="http://schemas.microsoft.com/office/drawing/2016/5/14/chartex" xmlns:mc="http://schemas.openxmlformats.org/markup-compatibility/2006" xmlns:aink="http://schemas.microsoft.com/office/drawing/2016/ink" xmlns:am3d="http://schemas.microsoft.com/office/drawing/2017/model3d" xmlns:o="urn:schemas-microsoft-com:office:office" xmlns:r="http://schemas.openxmlformats.org/officeDocument/2006/relationships" xmlns:m="http://schemas.openxmlformats.org/officeDocument/2006/math" xmlns:v="urn:schemas-microsoft-com:vml" xmlns:wp14="http://schemas.microsoft.com/office/word/2010/wordprocessingDrawing" xmlns:wp="http://schemas.openxmlformats.org/drawingml/2006/wordprocessingDrawing" xmlns:w10="urn:schemas-microsoft-com:office:word" xmlns:w="http://schemas.openxmlformats.org/wordprocessingml/2006/main" xmlns:w14="http://schemas.microsoft.com/office/word/2010/wordml" xmlns:w15="http://schemas.microsoft.com/office/word/2012/wordml" xmlns:w16cex="http://schemas.microsoft.com/office/word/2018/wordml/cex" xmlns:w16cid="http://schemas.microsoft.com/office/word/2016/wordml/cid" xmlns:w16="http://schemas.microsoft.com/office/word/2018/wordml" xmlns:w16sdtdh="http://schemas.microsoft.com/office/word/2020/wordml/sdtdatahash" xmlns:w16se="http://schemas.microsoft.com/office/word/2015/wordml/symex" xmlns:wpg="http://schemas.microsoft.com/office/word/2010/wordprocessingGroup" xmlns:wpi="http://schemas.microsoft.com/office/word/2010/wordprocessingInk" xmlns:wne="http://schemas.microsoft.com/office/word/2006/wordml" xmlns:wps="http://schemas.microsoft.com/office/word/2010/wordprocessingShape" mc:Ignorable="w14 w15 w16se w16cid w16 w16cex w16sdtdh wp14">
   <w:abstractNum w:abstractNumId="0" w15:restartNumberingAfterBreak="0">
+    <w:nsid w:val="0A9E0FBB"/>
+    <w:multiLevelType w:val="multilevel"/>
+    <w:tmpl w:val="5CD8624E"/>
+    <w:lvl w:ilvl="0">
+      <w:start w:val="1"/>
+      <w:numFmt w:val="bullet"/>
+      <w:lvlText w:val=""/>
+      <w:lvlJc w:val="left"/>
+      <w:pPr>
+        <w:tabs>
+          <w:tab w:val="num" w:pos="720"/>
+        </w:tabs>
+        <w:ind w:left="720" w:hanging="360"/>
+      </w:pPr>
+      <w:rPr>
+        <w:rFonts w:ascii="Symbol" w:hAnsi="Symbol" w:hint="default"/>
+        <w:sz w:val="20"/>
+      </w:rPr>
+    </w:lvl>
+    <w:lvl w:ilvl="1" w:tentative="1">
+      <w:start w:val="1"/>
+      <w:numFmt w:val="bullet"/>
+      <w:lvlText w:val="o"/>
+      <w:lvlJc w:val="left"/>
+      <w:pPr>
+        <w:tabs>
+          <w:tab w:val="num" w:pos="1440"/>
+        </w:tabs>
+        <w:ind w:left="1440" w:hanging="360"/>
+      </w:pPr>
+      <w:rPr>
+        <w:rFonts w:ascii="Courier New" w:hAnsi="Courier New" w:hint="default"/>
+        <w:sz w:val="20"/>
+      </w:rPr>
+    </w:lvl>
+    <w:lvl w:ilvl="2" w:tentative="1">
+      <w:start w:val="1"/>
+      <w:numFmt w:val="bullet"/>
+      <w:lvlText w:val=""/>
+      <w:lvlJc w:val="left"/>
+      <w:pPr>
+        <w:tabs>
+          <w:tab w:val="num" w:pos="2160"/>
+        </w:tabs>
+        <w:ind w:left="2160" w:hanging="360"/>
+      </w:pPr>
+      <w:rPr>
+        <w:rFonts w:ascii="Wingdings" w:hAnsi="Wingdings" w:hint="default"/>
+        <w:sz w:val="20"/>
+      </w:rPr>
+    </w:lvl>
+    <w:lvl w:ilvl="3" w:tentative="1">
+      <w:start w:val="1"/>
+      <w:numFmt w:val="bullet"/>
+      <w:lvlText w:val=""/>
+      <w:lvlJc w:val="left"/>
+      <w:pPr>
+        <w:tabs>
+          <w:tab w:val="num" w:pos="2880"/>
+        </w:tabs>
+        <w:ind w:left="2880" w:hanging="360"/>
+      </w:pPr>
+      <w:rPr>
+        <w:rFonts w:ascii="Wingdings" w:hAnsi="Wingdings" w:hint="default"/>
+        <w:sz w:val="20"/>
+      </w:rPr>
+    </w:lvl>
+    <w:lvl w:ilvl="4" w:tentative="1">
+      <w:start w:val="1"/>
+      <w:numFmt w:val="bullet"/>
+      <w:lvlText w:val=""/>
+      <w:lvlJc w:val="left"/>
+      <w:pPr>
+        <w:tabs>
+          <w:tab w:val="num" w:pos="3600"/>
+        </w:tabs>
+        <w:ind w:left="3600" w:hanging="360"/>
+      </w:pPr>
+      <w:rPr>
+        <w:rFonts w:ascii="Wingdings" w:hAnsi="Wingdings" w:hint="default"/>
+        <w:sz w:val="20"/>
+      </w:rPr>
+    </w:lvl>
+    <w:lvl w:ilvl="5" w:tentative="1">
+      <w:start w:val="1"/>
+      <w:numFmt w:val="bullet"/>
+      <w:lvlText w:val=""/>
+      <w:lvlJc w:val="left"/>
+      <w:pPr>
+        <w:tabs>
+          <w:tab w:val="num" w:pos="4320"/>
+        </w:tabs>
+        <w:ind w:left="4320" w:hanging="360"/>
+      </w:pPr>
+      <w:rPr>
+        <w:rFonts w:ascii="Wingdings" w:hAnsi="Wingdings" w:hint="default"/>
+        <w:sz w:val="20"/>
+      </w:rPr>
+    </w:lvl>
+    <w:lvl w:ilvl="6" w:tentative="1">
+      <w:start w:val="1"/>
+      <w:numFmt w:val="bullet"/>
+      <w:lvlText w:val=""/>
+      <w:lvlJc w:val="left"/>
+      <w:pPr>
+        <w:tabs>
+          <w:tab w:val="num" w:pos="5040"/>
+        </w:tabs>
+        <w:ind w:left="5040" w:hanging="360"/>
+      </w:pPr>
+      <w:rPr>
+        <w:rFonts w:ascii="Wingdings" w:hAnsi="Wingdings" w:hint="default"/>
+        <w:sz w:val="20"/>
+      </w:rPr>
+    </w:lvl>
+    <w:lvl w:ilvl="7" w:tentative="1">
+      <w:start w:val="1"/>
+      <w:numFmt w:val="bullet"/>
+      <w:lvlText w:val=""/>
+      <w:lvlJc w:val="left"/>
+      <w:pPr>
+        <w:tabs>
+          <w:tab w:val="num" w:pos="5760"/>
+        </w:tabs>
+        <w:ind w:left="5760" w:hanging="360"/>
+      </w:pPr>
+      <w:rPr>
+        <w:rFonts w:ascii="Wingdings" w:hAnsi="Wingdings" w:hint="default"/>
+        <w:sz w:val="20"/>
+      </w:rPr>
+    </w:lvl>
+    <w:lvl w:ilvl="8" w:tentative="1">
+      <w:start w:val="1"/>
+      <w:numFmt w:val="bullet"/>
+      <w:lvlText w:val=""/>
+      <w:lvlJc w:val="left"/>
+      <w:pPr>
+        <w:tabs>
+          <w:tab w:val="num" w:pos="6480"/>
+        </w:tabs>
+        <w:ind w:left="6480" w:hanging="360"/>
+      </w:pPr>
+      <w:rPr>
+        <w:rFonts w:ascii="Wingdings" w:hAnsi="Wingdings" w:hint="default"/>
+        <w:sz w:val="20"/>
+      </w:rPr>
+    </w:lvl>
+  </w:abstractNum>
+  <w:abstractNum w:abstractNumId="1" w15:restartNumberingAfterBreak="0">
+    <w:nsid w:val="0C135542"/>
+    <w:multiLevelType w:val="multilevel"/>
+    <w:tmpl w:val="33F6B59C"/>
+    <w:lvl w:ilvl="0">
+      <w:start w:val="1"/>
+      <w:numFmt w:val="bullet"/>
+      <w:lvlText w:val=""/>
+      <w:lvlJc w:val="left"/>
+      <w:pPr>
+        <w:tabs>
+          <w:tab w:val="num" w:pos="720"/>
+        </w:tabs>
+        <w:ind w:left="720" w:hanging="360"/>
+      </w:pPr>
+      <w:rPr>
+        <w:rFonts w:ascii="Symbol" w:hAnsi="Symbol" w:hint="default"/>
+        <w:sz w:val="20"/>
+      </w:rPr>
+    </w:lvl>
+    <w:lvl w:ilvl="1" w:tentative="1">
+      <w:start w:val="1"/>
+      <w:numFmt w:val="bullet"/>
+      <w:lvlText w:val="o"/>
+      <w:lvlJc w:val="left"/>
+      <w:pPr>
+        <w:tabs>
+          <w:tab w:val="num" w:pos="1440"/>
+        </w:tabs>
+        <w:ind w:left="1440" w:hanging="360"/>
+      </w:pPr>
+      <w:rPr>
+        <w:rFonts w:ascii="Courier New" w:hAnsi="Courier New" w:hint="default"/>
+        <w:sz w:val="20"/>
+      </w:rPr>
+    </w:lvl>
+    <w:lvl w:ilvl="2" w:tentative="1">
+      <w:start w:val="1"/>
+      <w:numFmt w:val="bullet"/>
+      <w:lvlText w:val=""/>
+      <w:lvlJc w:val="left"/>
+      <w:pPr>
+        <w:tabs>
+          <w:tab w:val="num" w:pos="2160"/>
+        </w:tabs>
+        <w:ind w:left="2160" w:hanging="360"/>
+      </w:pPr>
+      <w:rPr>
+        <w:rFonts w:ascii="Wingdings" w:hAnsi="Wingdings" w:hint="default"/>
+        <w:sz w:val="20"/>
+      </w:rPr>
+    </w:lvl>
+    <w:lvl w:ilvl="3" w:tentative="1">
+      <w:start w:val="1"/>
+      <w:numFmt w:val="bullet"/>
+      <w:lvlText w:val=""/>
+      <w:lvlJc w:val="left"/>
+      <w:pPr>
+        <w:tabs>
+          <w:tab w:val="num" w:pos="2880"/>
+        </w:tabs>
+        <w:ind w:left="2880" w:hanging="360"/>
+      </w:pPr>
+      <w:rPr>
+        <w:rFonts w:ascii="Wingdings" w:hAnsi="Wingdings" w:hint="default"/>
+        <w:sz w:val="20"/>
+      </w:rPr>
+    </w:lvl>
+    <w:lvl w:ilvl="4" w:tentative="1">
+      <w:start w:val="1"/>
+      <w:numFmt w:val="bullet"/>
+      <w:lvlText w:val=""/>
+      <w:lvlJc w:val="left"/>
+      <w:pPr>
+        <w:tabs>
+          <w:tab w:val="num" w:pos="3600"/>
+        </w:tabs>
+        <w:ind w:left="3600" w:hanging="360"/>
+      </w:pPr>
+      <w:rPr>
+        <w:rFonts w:ascii="Wingdings" w:hAnsi="Wingdings" w:hint="default"/>
+        <w:sz w:val="20"/>
+      </w:rPr>
+    </w:lvl>
+    <w:lvl w:ilvl="5" w:tentative="1">
+      <w:start w:val="1"/>
+      <w:numFmt w:val="bullet"/>
+      <w:lvlText w:val=""/>
+      <w:lvlJc w:val="left"/>
+      <w:pPr>
+        <w:tabs>
+          <w:tab w:val="num" w:pos="4320"/>
+        </w:tabs>
+        <w:ind w:left="4320" w:hanging="360"/>
+      </w:pPr>
+      <w:rPr>
+        <w:rFonts w:ascii="Wingdings" w:hAnsi="Wingdings" w:hint="default"/>
+        <w:sz w:val="20"/>
+      </w:rPr>
+    </w:lvl>
+    <w:lvl w:ilvl="6" w:tentative="1">
+      <w:start w:val="1"/>
+      <w:numFmt w:val="bullet"/>
+      <w:lvlText w:val=""/>
+      <w:lvlJc w:val="left"/>
+      <w:pPr>
+        <w:tabs>
+          <w:tab w:val="num" w:pos="5040"/>
+        </w:tabs>
+        <w:ind w:left="5040" w:hanging="360"/>
+      </w:pPr>
+      <w:rPr>
+        <w:rFonts w:ascii="Wingdings" w:hAnsi="Wingdings" w:hint="default"/>
+        <w:sz w:val="20"/>
+      </w:rPr>
+    </w:lvl>
+    <w:lvl w:ilvl="7" w:tentative="1">
+      <w:start w:val="1"/>
+      <w:numFmt w:val="bullet"/>
+      <w:lvlText w:val=""/>
+      <w:lvlJc w:val="left"/>
+      <w:pPr>
+        <w:tabs>
+          <w:tab w:val="num" w:pos="5760"/>
+        </w:tabs>
+        <w:ind w:left="5760" w:hanging="360"/>
+      </w:pPr>
+      <w:rPr>
+        <w:rFonts w:ascii="Wingdings" w:hAnsi="Wingdings" w:hint="default"/>
+        <w:sz w:val="20"/>
+      </w:rPr>
+    </w:lvl>
+    <w:lvl w:ilvl="8" w:tentative="1">
+      <w:start w:val="1"/>
+      <w:numFmt w:val="bullet"/>
+      <w:lvlText w:val=""/>
+      <w:lvlJc w:val="left"/>
+      <w:pPr>
+        <w:tabs>
+          <w:tab w:val="num" w:pos="6480"/>
+        </w:tabs>
+        <w:ind w:left="6480" w:hanging="360"/>
+      </w:pPr>
+      <w:rPr>
+        <w:rFonts w:ascii="Wingdings" w:hAnsi="Wingdings" w:hint="default"/>
+        <w:sz w:val="20"/>
+      </w:rPr>
+    </w:lvl>
+  </w:abstractNum>
+  <w:abstractNum w:abstractNumId="2" w15:restartNumberingAfterBreak="0">
+    <w:nsid w:val="3A714308"/>
+    <w:multiLevelType w:val="multilevel"/>
+    <w:tmpl w:val="A8CC4024"/>
+    <w:lvl w:ilvl="0">
+      <w:start w:val="1"/>
+      <w:numFmt w:val="bullet"/>
+      <w:lvlText w:val=""/>
+      <w:lvlJc w:val="left"/>
+      <w:pPr>
+        <w:tabs>
+          <w:tab w:val="num" w:pos="720"/>
+        </w:tabs>
+        <w:ind w:left="720" w:hanging="360"/>
+      </w:pPr>
+      <w:rPr>
+        <w:rFonts w:ascii="Symbol" w:hAnsi="Symbol" w:hint="default"/>
+        <w:sz w:val="20"/>
+      </w:rPr>
+    </w:lvl>
+    <w:lvl w:ilvl="1" w:tentative="1">
+      <w:start w:val="1"/>
+      <w:numFmt w:val="bullet"/>
+      <w:lvlText w:val="o"/>
+      <w:lvlJc w:val="left"/>
+      <w:pPr>
+        <w:tabs>
+          <w:tab w:val="num" w:pos="1440"/>
+        </w:tabs>
+        <w:ind w:left="1440" w:hanging="360"/>
+      </w:pPr>
+      <w:rPr>
+        <w:rFonts w:ascii="Courier New" w:hAnsi="Courier New" w:hint="default"/>
+        <w:sz w:val="20"/>
+      </w:rPr>
+    </w:lvl>
+    <w:lvl w:ilvl="2" w:tentative="1">
+      <w:start w:val="1"/>
+      <w:numFmt w:val="bullet"/>
+      <w:lvlText w:val=""/>
+      <w:lvlJc w:val="left"/>
+      <w:pPr>
+        <w:tabs>
+          <w:tab w:val="num" w:pos="2160"/>
+        </w:tabs>
+        <w:ind w:left="2160" w:hanging="360"/>
+      </w:pPr>
+      <w:rPr>
+        <w:rFonts w:ascii="Wingdings" w:hAnsi="Wingdings" w:hint="default"/>
+        <w:sz w:val="20"/>
+      </w:rPr>
+    </w:lvl>
+    <w:lvl w:ilvl="3" w:tentative="1">
+      <w:start w:val="1"/>
+      <w:numFmt w:val="bullet"/>
+      <w:lvlText w:val=""/>
+      <w:lvlJc w:val="left"/>
+      <w:pPr>
+        <w:tabs>
+          <w:tab w:val="num" w:pos="2880"/>
+        </w:tabs>
+        <w:ind w:left="2880" w:hanging="360"/>
+      </w:pPr>
+      <w:rPr>
+        <w:rFonts w:ascii="Wingdings" w:hAnsi="Wingdings" w:hint="default"/>
+        <w:sz w:val="20"/>
+      </w:rPr>
+    </w:lvl>
+    <w:lvl w:ilvl="4" w:tentative="1">
+      <w:start w:val="1"/>
+      <w:numFmt w:val="bullet"/>
+      <w:lvlText w:val=""/>
+      <w:lvlJc w:val="left"/>
+      <w:pPr>
+        <w:tabs>
+          <w:tab w:val="num" w:pos="3600"/>
+        </w:tabs>
+        <w:ind w:left="3600" w:hanging="360"/>
+      </w:pPr>
+      <w:rPr>
+        <w:rFonts w:ascii="Wingdings" w:hAnsi="Wingdings" w:hint="default"/>
+        <w:sz w:val="20"/>
+      </w:rPr>
+    </w:lvl>
+    <w:lvl w:ilvl="5" w:tentative="1">
+      <w:start w:val="1"/>
+      <w:numFmt w:val="bullet"/>
+      <w:lvlText w:val=""/>
+      <w:lvlJc w:val="left"/>
+      <w:pPr>
+        <w:tabs>
+          <w:tab w:val="num" w:pos="4320"/>
+        </w:tabs>
+        <w:ind w:left="4320" w:hanging="360"/>
+      </w:pPr>
+      <w:rPr>
+        <w:rFonts w:ascii="Wingdings" w:hAnsi="Wingdings" w:hint="default"/>
+        <w:sz w:val="20"/>
+      </w:rPr>
+    </w:lvl>
+    <w:lvl w:ilvl="6" w:tentative="1">
+      <w:start w:val="1"/>
+      <w:numFmt w:val="bullet"/>
+      <w:lvlText w:val=""/>
+      <w:lvlJc w:val="left"/>
+      <w:pPr>
+        <w:tabs>
+          <w:tab w:val="num" w:pos="5040"/>
+        </w:tabs>
+        <w:ind w:left="5040" w:hanging="360"/>
+      </w:pPr>
+      <w:rPr>
+        <w:rFonts w:ascii="Wingdings" w:hAnsi="Wingdings" w:hint="default"/>
+        <w:sz w:val="20"/>
+      </w:rPr>
+    </w:lvl>
+    <w:lvl w:ilvl="7" w:tentative="1">
+      <w:start w:val="1"/>
+      <w:numFmt w:val="bullet"/>
+      <w:lvlText w:val=""/>
+      <w:lvlJc w:val="left"/>
+      <w:pPr>
+        <w:tabs>
+          <w:tab w:val="num" w:pos="5760"/>
+        </w:tabs>
+        <w:ind w:left="5760" w:hanging="360"/>
+      </w:pPr>
+      <w:rPr>
+        <w:rFonts w:ascii="Wingdings" w:hAnsi="Wingdings" w:hint="default"/>
+        <w:sz w:val="20"/>
+      </w:rPr>
+    </w:lvl>
+    <w:lvl w:ilvl="8" w:tentative="1">
+      <w:start w:val="1"/>
+      <w:numFmt w:val="bullet"/>
+      <w:lvlText w:val=""/>
+      <w:lvlJc w:val="left"/>
+      <w:pPr>
+        <w:tabs>
+          <w:tab w:val="num" w:pos="6480"/>
+        </w:tabs>
+        <w:ind w:left="6480" w:hanging="360"/>
+      </w:pPr>
+      <w:rPr>
+        <w:rFonts w:ascii="Wingdings" w:hAnsi="Wingdings" w:hint="default"/>
+        <w:sz w:val="20"/>
+      </w:rPr>
+    </w:lvl>
+  </w:abstractNum>
+  <w:abstractNum w:abstractNumId="3" w15:restartNumberingAfterBreak="0">
+    <w:nsid w:val="41017C6A"/>
+    <w:multiLevelType w:val="multilevel"/>
+    <w:tmpl w:val="7654CFF8"/>
+    <w:lvl w:ilvl="0">
+      <w:start w:val="1"/>
+      <w:numFmt w:val="bullet"/>
+      <w:lvlText w:val=""/>
+      <w:lvlJc w:val="left"/>
+      <w:pPr>
+        <w:tabs>
+          <w:tab w:val="num" w:pos="720"/>
+        </w:tabs>
+        <w:ind w:left="720" w:hanging="360"/>
+      </w:pPr>
+      <w:rPr>
+        <w:rFonts w:ascii="Symbol" w:hAnsi="Symbol" w:hint="default"/>
+        <w:sz w:val="20"/>
+      </w:rPr>
+    </w:lvl>
+    <w:lvl w:ilvl="1" w:tentative="1">
+      <w:start w:val="1"/>
+      <w:numFmt w:val="bullet"/>
+      <w:lvlText w:val="o"/>
+      <w:lvlJc w:val="left"/>
+      <w:pPr>
+        <w:tabs>
+          <w:tab w:val="num" w:pos="1440"/>
+        </w:tabs>
+        <w:ind w:left="1440" w:hanging="360"/>
+      </w:pPr>
+      <w:rPr>
+        <w:rFonts w:ascii="Courier New" w:hAnsi="Courier New" w:hint="default"/>
+        <w:sz w:val="20"/>
+      </w:rPr>
+    </w:lvl>
+    <w:lvl w:ilvl="2" w:tentative="1">
+      <w:start w:val="1"/>
+      <w:numFmt w:val="bullet"/>
+      <w:lvlText w:val=""/>
+      <w:lvlJc w:val="left"/>
+      <w:pPr>
+        <w:tabs>
+          <w:tab w:val="num" w:pos="2160"/>
+        </w:tabs>
+        <w:ind w:left="2160" w:hanging="360"/>
+      </w:pPr>
+      <w:rPr>
+        <w:rFonts w:ascii="Wingdings" w:hAnsi="Wingdings" w:hint="default"/>
+        <w:sz w:val="20"/>
+      </w:rPr>
+    </w:lvl>
+    <w:lvl w:ilvl="3" w:tentative="1">
+      <w:start w:val="1"/>
+      <w:numFmt w:val="bullet"/>
+      <w:lvlText w:val=""/>
+      <w:lvlJc w:val="left"/>
+      <w:pPr>
+        <w:tabs>
+          <w:tab w:val="num" w:pos="2880"/>
+        </w:tabs>
+        <w:ind w:left="2880" w:hanging="360"/>
+      </w:pPr>
+      <w:rPr>
+        <w:rFonts w:ascii="Wingdings" w:hAnsi="Wingdings" w:hint="default"/>
+        <w:sz w:val="20"/>
+      </w:rPr>
+    </w:lvl>
+    <w:lvl w:ilvl="4" w:tentative="1">
+      <w:start w:val="1"/>
+      <w:numFmt w:val="bullet"/>
+      <w:lvlText w:val=""/>
+      <w:lvlJc w:val="left"/>
+      <w:pPr>
+        <w:tabs>
+          <w:tab w:val="num" w:pos="3600"/>
+        </w:tabs>
+        <w:ind w:left="3600" w:hanging="360"/>
+      </w:pPr>
+      <w:rPr>
+        <w:rFonts w:ascii="Wingdings" w:hAnsi="Wingdings" w:hint="default"/>
+        <w:sz w:val="20"/>
+      </w:rPr>
+    </w:lvl>
+    <w:lvl w:ilvl="5" w:tentative="1">
+      <w:start w:val="1"/>
+      <w:numFmt w:val="bullet"/>
+      <w:lvlText w:val=""/>
+      <w:lvlJc w:val="left"/>
+      <w:pPr>
+        <w:tabs>
+          <w:tab w:val="num" w:pos="4320"/>
+        </w:tabs>
+        <w:ind w:left="4320" w:hanging="360"/>
+      </w:pPr>
+      <w:rPr>
+        <w:rFonts w:ascii="Wingdings" w:hAnsi="Wingdings" w:hint="default"/>
+        <w:sz w:val="20"/>
+      </w:rPr>
+    </w:lvl>
+    <w:lvl w:ilvl="6" w:tentative="1">
+      <w:start w:val="1"/>
+      <w:numFmt w:val="bullet"/>
+      <w:lvlText w:val=""/>
+      <w:lvlJc w:val="left"/>
+      <w:pPr>
+        <w:tabs>
+          <w:tab w:val="num" w:pos="5040"/>
+        </w:tabs>
+        <w:ind w:left="5040" w:hanging="360"/>
+      </w:pPr>
+      <w:rPr>
+        <w:rFonts w:ascii="Wingdings" w:hAnsi="Wingdings" w:hint="default"/>
+        <w:sz w:val="20"/>
+      </w:rPr>
+    </w:lvl>
+    <w:lvl w:ilvl="7" w:tentative="1">
+      <w:start w:val="1"/>
+      <w:numFmt w:val="bullet"/>
+      <w:lvlText w:val=""/>
+      <w:lvlJc w:val="left"/>
+      <w:pPr>
+        <w:tabs>
+          <w:tab w:val="num" w:pos="5760"/>
+        </w:tabs>
+        <w:ind w:left="5760" w:hanging="360"/>
+      </w:pPr>
+      <w:rPr>
+        <w:rFonts w:ascii="Wingdings" w:hAnsi="Wingdings" w:hint="default"/>
+        <w:sz w:val="20"/>
+      </w:rPr>
+    </w:lvl>
+    <w:lvl w:ilvl="8" w:tentative="1">
+      <w:start w:val="1"/>
+      <w:numFmt w:val="bullet"/>
+      <w:lvlText w:val=""/>
+      <w:lvlJc w:val="left"/>
+      <w:pPr>
+        <w:tabs>
+          <w:tab w:val="num" w:pos="6480"/>
+        </w:tabs>
+        <w:ind w:left="6480" w:hanging="360"/>
+      </w:pPr>
+      <w:rPr>
+        <w:rFonts w:ascii="Wingdings" w:hAnsi="Wingdings" w:hint="default"/>
+        <w:sz w:val="20"/>
+      </w:rPr>
+    </w:lvl>
+  </w:abstractNum>
+  <w:abstractNum w:abstractNumId="4" w15:restartNumberingAfterBreak="0">
+    <w:nsid w:val="52A82F44"/>
+    <w:multiLevelType w:val="multilevel"/>
+    <w:tmpl w:val="DDD27BB6"/>
+    <w:lvl w:ilvl="0">
+      <w:start w:val="1"/>
+      <w:numFmt w:val="bullet"/>
+      <w:lvlText w:val=""/>
+      <w:lvlJc w:val="left"/>
+      <w:pPr>
+        <w:tabs>
+          <w:tab w:val="num" w:pos="720"/>
+        </w:tabs>
+        <w:ind w:left="720" w:hanging="360"/>
+      </w:pPr>
+      <w:rPr>
+        <w:rFonts w:ascii="Symbol" w:hAnsi="Symbol" w:hint="default"/>
+        <w:sz w:val="20"/>
+      </w:rPr>
+    </w:lvl>
+    <w:lvl w:ilvl="1" w:tentative="1">
+      <w:start w:val="1"/>
+      <w:numFmt w:val="bullet"/>
+      <w:lvlText w:val="o"/>
+      <w:lvlJc w:val="left"/>
+      <w:pPr>
+        <w:tabs>
+          <w:tab w:val="num" w:pos="1440"/>
+        </w:tabs>
+        <w:ind w:left="1440" w:hanging="360"/>
+      </w:pPr>
+      <w:rPr>
+        <w:rFonts w:ascii="Courier New" w:hAnsi="Courier New" w:hint="default"/>
+        <w:sz w:val="20"/>
+      </w:rPr>
+    </w:lvl>
+    <w:lvl w:ilvl="2" w:tentative="1">
+      <w:start w:val="1"/>
+      <w:numFmt w:val="bullet"/>
+      <w:lvlText w:val=""/>
+      <w:lvlJc w:val="left"/>
+      <w:pPr>
+        <w:tabs>
+          <w:tab w:val="num" w:pos="2160"/>
+        </w:tabs>
+        <w:ind w:left="2160" w:hanging="360"/>
+      </w:pPr>
+      <w:rPr>
+        <w:rFonts w:ascii="Wingdings" w:hAnsi="Wingdings" w:hint="default"/>
+        <w:sz w:val="20"/>
+      </w:rPr>
+    </w:lvl>
+    <w:lvl w:ilvl="3" w:tentative="1">
+      <w:start w:val="1"/>
+      <w:numFmt w:val="bullet"/>
+      <w:lvlText w:val=""/>
+      <w:lvlJc w:val="left"/>
+      <w:pPr>
+        <w:tabs>
+          <w:tab w:val="num" w:pos="2880"/>
+        </w:tabs>
+        <w:ind w:left="2880" w:hanging="360"/>
+      </w:pPr>
+      <w:rPr>
+        <w:rFonts w:ascii="Wingdings" w:hAnsi="Wingdings" w:hint="default"/>
+        <w:sz w:val="20"/>
+      </w:rPr>
+    </w:lvl>
+    <w:lvl w:ilvl="4" w:tentative="1">
+      <w:start w:val="1"/>
+      <w:numFmt w:val="bullet"/>
+      <w:lvlText w:val=""/>
+      <w:lvlJc w:val="left"/>
+      <w:pPr>
+        <w:tabs>
+          <w:tab w:val="num" w:pos="3600"/>
+        </w:tabs>
+        <w:ind w:left="3600" w:hanging="360"/>
+      </w:pPr>
+      <w:rPr>
+        <w:rFonts w:ascii="Wingdings" w:hAnsi="Wingdings" w:hint="default"/>
+        <w:sz w:val="20"/>
+      </w:rPr>
+    </w:lvl>
+    <w:lvl w:ilvl="5" w:tentative="1">
+      <w:start w:val="1"/>
+      <w:numFmt w:val="bullet"/>
+      <w:lvlText w:val=""/>
+      <w:lvlJc w:val="left"/>
+      <w:pPr>
+        <w:tabs>
+          <w:tab w:val="num" w:pos="4320"/>
+        </w:tabs>
+        <w:ind w:left="4320" w:hanging="360"/>
+      </w:pPr>
+      <w:rPr>
+        <w:rFonts w:ascii="Wingdings" w:hAnsi="Wingdings" w:hint="default"/>
+        <w:sz w:val="20"/>
+      </w:rPr>
+    </w:lvl>
+    <w:lvl w:ilvl="6" w:tentative="1">
+      <w:start w:val="1"/>
+      <w:numFmt w:val="bullet"/>
+      <w:lvlText w:val=""/>
+      <w:lvlJc w:val="left"/>
+      <w:pPr>
+        <w:tabs>
+          <w:tab w:val="num" w:pos="5040"/>
+        </w:tabs>
+        <w:ind w:left="5040" w:hanging="360"/>
+      </w:pPr>
+      <w:rPr>
+        <w:rFonts w:ascii="Wingdings" w:hAnsi="Wingdings" w:hint="default"/>
+        <w:sz w:val="20"/>
+      </w:rPr>
+    </w:lvl>
+    <w:lvl w:ilvl="7" w:tentative="1">
+      <w:start w:val="1"/>
+      <w:numFmt w:val="bullet"/>
+      <w:lvlText w:val=""/>
+      <w:lvlJc w:val="left"/>
+      <w:pPr>
+        <w:tabs>
+          <w:tab w:val="num" w:pos="5760"/>
+        </w:tabs>
+        <w:ind w:left="5760" w:hanging="360"/>
+      </w:pPr>
+      <w:rPr>
+        <w:rFonts w:ascii="Wingdings" w:hAnsi="Wingdings" w:hint="default"/>
+        <w:sz w:val="20"/>
+      </w:rPr>
+    </w:lvl>
+    <w:lvl w:ilvl="8" w:tentative="1">
+      <w:start w:val="1"/>
+      <w:numFmt w:val="bullet"/>
+      <w:lvlText w:val=""/>
+      <w:lvlJc w:val="left"/>
+      <w:pPr>
+        <w:tabs>
+          <w:tab w:val="num" w:pos="6480"/>
+        </w:tabs>
+        <w:ind w:left="6480" w:hanging="360"/>
+      </w:pPr>
+      <w:rPr>
+        <w:rFonts w:ascii="Wingdings" w:hAnsi="Wingdings" w:hint="default"/>
+        <w:sz w:val="20"/>
+      </w:rPr>
+    </w:lvl>
+  </w:abstractNum>
+  <w:abstractNum w:abstractNumId="5" w15:restartNumberingAfterBreak="0">
     <w:nsid w:val="58BE381B"/>
     <w:multiLevelType w:val="multilevel"/>
     <w:tmpl w:val="3954A642"/>
@@ -8680,8 +10021,631 @@
       </w:pPr>
     </w:lvl>
   </w:abstractNum>
+  <w:abstractNum w:abstractNumId="6" w15:restartNumberingAfterBreak="0">
+    <w:nsid w:val="61106E98"/>
+    <w:multiLevelType w:val="multilevel"/>
+    <w:tmpl w:val="2340C6C4"/>
+    <w:lvl w:ilvl="0">
+      <w:start w:val="1"/>
+      <w:numFmt w:val="bullet"/>
+      <w:lvlText w:val=""/>
+      <w:lvlJc w:val="left"/>
+      <w:pPr>
+        <w:tabs>
+          <w:tab w:val="num" w:pos="720"/>
+        </w:tabs>
+        <w:ind w:left="720" w:hanging="360"/>
+      </w:pPr>
+      <w:rPr>
+        <w:rFonts w:ascii="Symbol" w:hAnsi="Symbol" w:hint="default"/>
+        <w:sz w:val="20"/>
+      </w:rPr>
+    </w:lvl>
+    <w:lvl w:ilvl="1" w:tentative="1">
+      <w:start w:val="1"/>
+      <w:numFmt w:val="bullet"/>
+      <w:lvlText w:val="o"/>
+      <w:lvlJc w:val="left"/>
+      <w:pPr>
+        <w:tabs>
+          <w:tab w:val="num" w:pos="1440"/>
+        </w:tabs>
+        <w:ind w:left="1440" w:hanging="360"/>
+      </w:pPr>
+      <w:rPr>
+        <w:rFonts w:ascii="Courier New" w:hAnsi="Courier New" w:hint="default"/>
+        <w:sz w:val="20"/>
+      </w:rPr>
+    </w:lvl>
+    <w:lvl w:ilvl="2" w:tentative="1">
+      <w:start w:val="1"/>
+      <w:numFmt w:val="bullet"/>
+      <w:lvlText w:val=""/>
+      <w:lvlJc w:val="left"/>
+      <w:pPr>
+        <w:tabs>
+          <w:tab w:val="num" w:pos="2160"/>
+        </w:tabs>
+        <w:ind w:left="2160" w:hanging="360"/>
+      </w:pPr>
+      <w:rPr>
+        <w:rFonts w:ascii="Wingdings" w:hAnsi="Wingdings" w:hint="default"/>
+        <w:sz w:val="20"/>
+      </w:rPr>
+    </w:lvl>
+    <w:lvl w:ilvl="3" w:tentative="1">
+      <w:start w:val="1"/>
+      <w:numFmt w:val="bullet"/>
+      <w:lvlText w:val=""/>
+      <w:lvlJc w:val="left"/>
+      <w:pPr>
+        <w:tabs>
+          <w:tab w:val="num" w:pos="2880"/>
+        </w:tabs>
+        <w:ind w:left="2880" w:hanging="360"/>
+      </w:pPr>
+      <w:rPr>
+        <w:rFonts w:ascii="Wingdings" w:hAnsi="Wingdings" w:hint="default"/>
+        <w:sz w:val="20"/>
+      </w:rPr>
+    </w:lvl>
+    <w:lvl w:ilvl="4" w:tentative="1">
+      <w:start w:val="1"/>
+      <w:numFmt w:val="bullet"/>
+      <w:lvlText w:val=""/>
+      <w:lvlJc w:val="left"/>
+      <w:pPr>
+        <w:tabs>
+          <w:tab w:val="num" w:pos="3600"/>
+        </w:tabs>
+        <w:ind w:left="3600" w:hanging="360"/>
+      </w:pPr>
+      <w:rPr>
+        <w:rFonts w:ascii="Wingdings" w:hAnsi="Wingdings" w:hint="default"/>
+        <w:sz w:val="20"/>
+      </w:rPr>
+    </w:lvl>
+    <w:lvl w:ilvl="5" w:tentative="1">
+      <w:start w:val="1"/>
+      <w:numFmt w:val="bullet"/>
+      <w:lvlText w:val=""/>
+      <w:lvlJc w:val="left"/>
+      <w:pPr>
+        <w:tabs>
+          <w:tab w:val="num" w:pos="4320"/>
+        </w:tabs>
+        <w:ind w:left="4320" w:hanging="360"/>
+      </w:pPr>
+      <w:rPr>
+        <w:rFonts w:ascii="Wingdings" w:hAnsi="Wingdings" w:hint="default"/>
+        <w:sz w:val="20"/>
+      </w:rPr>
+    </w:lvl>
+    <w:lvl w:ilvl="6" w:tentative="1">
+      <w:start w:val="1"/>
+      <w:numFmt w:val="bullet"/>
+      <w:lvlText w:val=""/>
+      <w:lvlJc w:val="left"/>
+      <w:pPr>
+        <w:tabs>
+          <w:tab w:val="num" w:pos="5040"/>
+        </w:tabs>
+        <w:ind w:left="5040" w:hanging="360"/>
+      </w:pPr>
+      <w:rPr>
+        <w:rFonts w:ascii="Wingdings" w:hAnsi="Wingdings" w:hint="default"/>
+        <w:sz w:val="20"/>
+      </w:rPr>
+    </w:lvl>
+    <w:lvl w:ilvl="7" w:tentative="1">
+      <w:start w:val="1"/>
+      <w:numFmt w:val="bullet"/>
+      <w:lvlText w:val=""/>
+      <w:lvlJc w:val="left"/>
+      <w:pPr>
+        <w:tabs>
+          <w:tab w:val="num" w:pos="5760"/>
+        </w:tabs>
+        <w:ind w:left="5760" w:hanging="360"/>
+      </w:pPr>
+      <w:rPr>
+        <w:rFonts w:ascii="Wingdings" w:hAnsi="Wingdings" w:hint="default"/>
+        <w:sz w:val="20"/>
+      </w:rPr>
+    </w:lvl>
+    <w:lvl w:ilvl="8" w:tentative="1">
+      <w:start w:val="1"/>
+      <w:numFmt w:val="bullet"/>
+      <w:lvlText w:val=""/>
+      <w:lvlJc w:val="left"/>
+      <w:pPr>
+        <w:tabs>
+          <w:tab w:val="num" w:pos="6480"/>
+        </w:tabs>
+        <w:ind w:left="6480" w:hanging="360"/>
+      </w:pPr>
+      <w:rPr>
+        <w:rFonts w:ascii="Wingdings" w:hAnsi="Wingdings" w:hint="default"/>
+        <w:sz w:val="20"/>
+      </w:rPr>
+    </w:lvl>
+  </w:abstractNum>
+  <w:abstractNum w:abstractNumId="7" w15:restartNumberingAfterBreak="0">
+    <w:nsid w:val="6B125EF5"/>
+    <w:multiLevelType w:val="multilevel"/>
+    <w:tmpl w:val="62ACE750"/>
+    <w:lvl w:ilvl="0">
+      <w:start w:val="1"/>
+      <w:numFmt w:val="bullet"/>
+      <w:lvlText w:val=""/>
+      <w:lvlJc w:val="left"/>
+      <w:pPr>
+        <w:tabs>
+          <w:tab w:val="num" w:pos="720"/>
+        </w:tabs>
+        <w:ind w:left="720" w:hanging="360"/>
+      </w:pPr>
+      <w:rPr>
+        <w:rFonts w:ascii="Symbol" w:hAnsi="Symbol" w:hint="default"/>
+        <w:sz w:val="20"/>
+      </w:rPr>
+    </w:lvl>
+    <w:lvl w:ilvl="1" w:tentative="1">
+      <w:start w:val="1"/>
+      <w:numFmt w:val="bullet"/>
+      <w:lvlText w:val="o"/>
+      <w:lvlJc w:val="left"/>
+      <w:pPr>
+        <w:tabs>
+          <w:tab w:val="num" w:pos="1440"/>
+        </w:tabs>
+        <w:ind w:left="1440" w:hanging="360"/>
+      </w:pPr>
+      <w:rPr>
+        <w:rFonts w:ascii="Courier New" w:hAnsi="Courier New" w:hint="default"/>
+        <w:sz w:val="20"/>
+      </w:rPr>
+    </w:lvl>
+    <w:lvl w:ilvl="2" w:tentative="1">
+      <w:start w:val="1"/>
+      <w:numFmt w:val="bullet"/>
+      <w:lvlText w:val=""/>
+      <w:lvlJc w:val="left"/>
+      <w:pPr>
+        <w:tabs>
+          <w:tab w:val="num" w:pos="2160"/>
+        </w:tabs>
+        <w:ind w:left="2160" w:hanging="360"/>
+      </w:pPr>
+      <w:rPr>
+        <w:rFonts w:ascii="Wingdings" w:hAnsi="Wingdings" w:hint="default"/>
+        <w:sz w:val="20"/>
+      </w:rPr>
+    </w:lvl>
+    <w:lvl w:ilvl="3" w:tentative="1">
+      <w:start w:val="1"/>
+      <w:numFmt w:val="bullet"/>
+      <w:lvlText w:val=""/>
+      <w:lvlJc w:val="left"/>
+      <w:pPr>
+        <w:tabs>
+          <w:tab w:val="num" w:pos="2880"/>
+        </w:tabs>
+        <w:ind w:left="2880" w:hanging="360"/>
+      </w:pPr>
+      <w:rPr>
+        <w:rFonts w:ascii="Wingdings" w:hAnsi="Wingdings" w:hint="default"/>
+        <w:sz w:val="20"/>
+      </w:rPr>
+    </w:lvl>
+    <w:lvl w:ilvl="4" w:tentative="1">
+      <w:start w:val="1"/>
+      <w:numFmt w:val="bullet"/>
+      <w:lvlText w:val=""/>
+      <w:lvlJc w:val="left"/>
+      <w:pPr>
+        <w:tabs>
+          <w:tab w:val="num" w:pos="3600"/>
+        </w:tabs>
+        <w:ind w:left="3600" w:hanging="360"/>
+      </w:pPr>
+      <w:rPr>
+        <w:rFonts w:ascii="Wingdings" w:hAnsi="Wingdings" w:hint="default"/>
+        <w:sz w:val="20"/>
+      </w:rPr>
+    </w:lvl>
+    <w:lvl w:ilvl="5" w:tentative="1">
+      <w:start w:val="1"/>
+      <w:numFmt w:val="bullet"/>
+      <w:lvlText w:val=""/>
+      <w:lvlJc w:val="left"/>
+      <w:pPr>
+        <w:tabs>
+          <w:tab w:val="num" w:pos="4320"/>
+        </w:tabs>
+        <w:ind w:left="4320" w:hanging="360"/>
+      </w:pPr>
+      <w:rPr>
+        <w:rFonts w:ascii="Wingdings" w:hAnsi="Wingdings" w:hint="default"/>
+        <w:sz w:val="20"/>
+      </w:rPr>
+    </w:lvl>
+    <w:lvl w:ilvl="6" w:tentative="1">
+      <w:start w:val="1"/>
+      <w:numFmt w:val="bullet"/>
+      <w:lvlText w:val=""/>
+      <w:lvlJc w:val="left"/>
+      <w:pPr>
+        <w:tabs>
+          <w:tab w:val="num" w:pos="5040"/>
+        </w:tabs>
+        <w:ind w:left="5040" w:hanging="360"/>
+      </w:pPr>
+      <w:rPr>
+        <w:rFonts w:ascii="Wingdings" w:hAnsi="Wingdings" w:hint="default"/>
+        <w:sz w:val="20"/>
+      </w:rPr>
+    </w:lvl>
+    <w:lvl w:ilvl="7" w:tentative="1">
+      <w:start w:val="1"/>
+      <w:numFmt w:val="bullet"/>
+      <w:lvlText w:val=""/>
+      <w:lvlJc w:val="left"/>
+      <w:pPr>
+        <w:tabs>
+          <w:tab w:val="num" w:pos="5760"/>
+        </w:tabs>
+        <w:ind w:left="5760" w:hanging="360"/>
+      </w:pPr>
+      <w:rPr>
+        <w:rFonts w:ascii="Wingdings" w:hAnsi="Wingdings" w:hint="default"/>
+        <w:sz w:val="20"/>
+      </w:rPr>
+    </w:lvl>
+    <w:lvl w:ilvl="8" w:tentative="1">
+      <w:start w:val="1"/>
+      <w:numFmt w:val="bullet"/>
+      <w:lvlText w:val=""/>
+      <w:lvlJc w:val="left"/>
+      <w:pPr>
+        <w:tabs>
+          <w:tab w:val="num" w:pos="6480"/>
+        </w:tabs>
+        <w:ind w:left="6480" w:hanging="360"/>
+      </w:pPr>
+      <w:rPr>
+        <w:rFonts w:ascii="Wingdings" w:hAnsi="Wingdings" w:hint="default"/>
+        <w:sz w:val="20"/>
+      </w:rPr>
+    </w:lvl>
+  </w:abstractNum>
+  <w:abstractNum w:abstractNumId="8" w15:restartNumberingAfterBreak="0">
+    <w:nsid w:val="70460B95"/>
+    <w:multiLevelType w:val="multilevel"/>
+    <w:tmpl w:val="0498AF7E"/>
+    <w:lvl w:ilvl="0">
+      <w:start w:val="1"/>
+      <w:numFmt w:val="bullet"/>
+      <w:lvlText w:val=""/>
+      <w:lvlJc w:val="left"/>
+      <w:pPr>
+        <w:tabs>
+          <w:tab w:val="num" w:pos="720"/>
+        </w:tabs>
+        <w:ind w:left="720" w:hanging="360"/>
+      </w:pPr>
+      <w:rPr>
+        <w:rFonts w:ascii="Symbol" w:hAnsi="Symbol" w:hint="default"/>
+        <w:sz w:val="20"/>
+      </w:rPr>
+    </w:lvl>
+    <w:lvl w:ilvl="1" w:tentative="1">
+      <w:start w:val="1"/>
+      <w:numFmt w:val="bullet"/>
+      <w:lvlText w:val="o"/>
+      <w:lvlJc w:val="left"/>
+      <w:pPr>
+        <w:tabs>
+          <w:tab w:val="num" w:pos="1440"/>
+        </w:tabs>
+        <w:ind w:left="1440" w:hanging="360"/>
+      </w:pPr>
+      <w:rPr>
+        <w:rFonts w:ascii="Courier New" w:hAnsi="Courier New" w:hint="default"/>
+        <w:sz w:val="20"/>
+      </w:rPr>
+    </w:lvl>
+    <w:lvl w:ilvl="2" w:tentative="1">
+      <w:start w:val="1"/>
+      <w:numFmt w:val="bullet"/>
+      <w:lvlText w:val=""/>
+      <w:lvlJc w:val="left"/>
+      <w:pPr>
+        <w:tabs>
+          <w:tab w:val="num" w:pos="2160"/>
+        </w:tabs>
+        <w:ind w:left="2160" w:hanging="360"/>
+      </w:pPr>
+      <w:rPr>
+        <w:rFonts w:ascii="Wingdings" w:hAnsi="Wingdings" w:hint="default"/>
+        <w:sz w:val="20"/>
+      </w:rPr>
+    </w:lvl>
+    <w:lvl w:ilvl="3" w:tentative="1">
+      <w:start w:val="1"/>
+      <w:numFmt w:val="bullet"/>
+      <w:lvlText w:val=""/>
+      <w:lvlJc w:val="left"/>
+      <w:pPr>
+        <w:tabs>
+          <w:tab w:val="num" w:pos="2880"/>
+        </w:tabs>
+        <w:ind w:left="2880" w:hanging="360"/>
+      </w:pPr>
+      <w:rPr>
+        <w:rFonts w:ascii="Wingdings" w:hAnsi="Wingdings" w:hint="default"/>
+        <w:sz w:val="20"/>
+      </w:rPr>
+    </w:lvl>
+    <w:lvl w:ilvl="4" w:tentative="1">
+      <w:start w:val="1"/>
+      <w:numFmt w:val="bullet"/>
+      <w:lvlText w:val=""/>
+      <w:lvlJc w:val="left"/>
+      <w:pPr>
+        <w:tabs>
+          <w:tab w:val="num" w:pos="3600"/>
+        </w:tabs>
+        <w:ind w:left="3600" w:hanging="360"/>
+      </w:pPr>
+      <w:rPr>
+        <w:rFonts w:ascii="Wingdings" w:hAnsi="Wingdings" w:hint="default"/>
+        <w:sz w:val="20"/>
+      </w:rPr>
+    </w:lvl>
+    <w:lvl w:ilvl="5" w:tentative="1">
+      <w:start w:val="1"/>
+      <w:numFmt w:val="bullet"/>
+      <w:lvlText w:val=""/>
+      <w:lvlJc w:val="left"/>
+      <w:pPr>
+        <w:tabs>
+          <w:tab w:val="num" w:pos="4320"/>
+        </w:tabs>
+        <w:ind w:left="4320" w:hanging="360"/>
+      </w:pPr>
+      <w:rPr>
+        <w:rFonts w:ascii="Wingdings" w:hAnsi="Wingdings" w:hint="default"/>
+        <w:sz w:val="20"/>
+      </w:rPr>
+    </w:lvl>
+    <w:lvl w:ilvl="6" w:tentative="1">
+      <w:start w:val="1"/>
+      <w:numFmt w:val="bullet"/>
+      <w:lvlText w:val=""/>
+      <w:lvlJc w:val="left"/>
+      <w:pPr>
+        <w:tabs>
+          <w:tab w:val="num" w:pos="5040"/>
+        </w:tabs>
+        <w:ind w:left="5040" w:hanging="360"/>
+      </w:pPr>
+      <w:rPr>
+        <w:rFonts w:ascii="Wingdings" w:hAnsi="Wingdings" w:hint="default"/>
+        <w:sz w:val="20"/>
+      </w:rPr>
+    </w:lvl>
+    <w:lvl w:ilvl="7" w:tentative="1">
+      <w:start w:val="1"/>
+      <w:numFmt w:val="bullet"/>
+      <w:lvlText w:val=""/>
+      <w:lvlJc w:val="left"/>
+      <w:pPr>
+        <w:tabs>
+          <w:tab w:val="num" w:pos="5760"/>
+        </w:tabs>
+        <w:ind w:left="5760" w:hanging="360"/>
+      </w:pPr>
+      <w:rPr>
+        <w:rFonts w:ascii="Wingdings" w:hAnsi="Wingdings" w:hint="default"/>
+        <w:sz w:val="20"/>
+      </w:rPr>
+    </w:lvl>
+    <w:lvl w:ilvl="8" w:tentative="1">
+      <w:start w:val="1"/>
+      <w:numFmt w:val="bullet"/>
+      <w:lvlText w:val=""/>
+      <w:lvlJc w:val="left"/>
+      <w:pPr>
+        <w:tabs>
+          <w:tab w:val="num" w:pos="6480"/>
+        </w:tabs>
+        <w:ind w:left="6480" w:hanging="360"/>
+      </w:pPr>
+      <w:rPr>
+        <w:rFonts w:ascii="Wingdings" w:hAnsi="Wingdings" w:hint="default"/>
+        <w:sz w:val="20"/>
+      </w:rPr>
+    </w:lvl>
+  </w:abstractNum>
+  <w:abstractNum w:abstractNumId="9" w15:restartNumberingAfterBreak="0">
+    <w:nsid w:val="7F2E61A1"/>
+    <w:multiLevelType w:val="multilevel"/>
+    <w:tmpl w:val="5B94B024"/>
+    <w:lvl w:ilvl="0">
+      <w:start w:val="1"/>
+      <w:numFmt w:val="bullet"/>
+      <w:lvlText w:val=""/>
+      <w:lvlJc w:val="left"/>
+      <w:pPr>
+        <w:tabs>
+          <w:tab w:val="num" w:pos="720"/>
+        </w:tabs>
+        <w:ind w:left="720" w:hanging="360"/>
+      </w:pPr>
+      <w:rPr>
+        <w:rFonts w:ascii="Symbol" w:hAnsi="Symbol" w:hint="default"/>
+        <w:sz w:val="20"/>
+      </w:rPr>
+    </w:lvl>
+    <w:lvl w:ilvl="1" w:tentative="1">
+      <w:start w:val="1"/>
+      <w:numFmt w:val="bullet"/>
+      <w:lvlText w:val="o"/>
+      <w:lvlJc w:val="left"/>
+      <w:pPr>
+        <w:tabs>
+          <w:tab w:val="num" w:pos="1440"/>
+        </w:tabs>
+        <w:ind w:left="1440" w:hanging="360"/>
+      </w:pPr>
+      <w:rPr>
+        <w:rFonts w:ascii="Courier New" w:hAnsi="Courier New" w:hint="default"/>
+        <w:sz w:val="20"/>
+      </w:rPr>
+    </w:lvl>
+    <w:lvl w:ilvl="2" w:tentative="1">
+      <w:start w:val="1"/>
+      <w:numFmt w:val="bullet"/>
+      <w:lvlText w:val=""/>
+      <w:lvlJc w:val="left"/>
+      <w:pPr>
+        <w:tabs>
+          <w:tab w:val="num" w:pos="2160"/>
+        </w:tabs>
+        <w:ind w:left="2160" w:hanging="360"/>
+      </w:pPr>
+      <w:rPr>
+        <w:rFonts w:ascii="Wingdings" w:hAnsi="Wingdings" w:hint="default"/>
+        <w:sz w:val="20"/>
+      </w:rPr>
+    </w:lvl>
+    <w:lvl w:ilvl="3" w:tentative="1">
+      <w:start w:val="1"/>
+      <w:numFmt w:val="bullet"/>
+      <w:lvlText w:val=""/>
+      <w:lvlJc w:val="left"/>
+      <w:pPr>
+        <w:tabs>
+          <w:tab w:val="num" w:pos="2880"/>
+        </w:tabs>
+        <w:ind w:left="2880" w:hanging="360"/>
+      </w:pPr>
+      <w:rPr>
+        <w:rFonts w:ascii="Wingdings" w:hAnsi="Wingdings" w:hint="default"/>
+        <w:sz w:val="20"/>
+      </w:rPr>
+    </w:lvl>
+    <w:lvl w:ilvl="4" w:tentative="1">
+      <w:start w:val="1"/>
+      <w:numFmt w:val="bullet"/>
+      <w:lvlText w:val=""/>
+      <w:lvlJc w:val="left"/>
+      <w:pPr>
+        <w:tabs>
+          <w:tab w:val="num" w:pos="3600"/>
+        </w:tabs>
+        <w:ind w:left="3600" w:hanging="360"/>
+      </w:pPr>
+      <w:rPr>
+        <w:rFonts w:ascii="Wingdings" w:hAnsi="Wingdings" w:hint="default"/>
+        <w:sz w:val="20"/>
+      </w:rPr>
+    </w:lvl>
+    <w:lvl w:ilvl="5" w:tentative="1">
+      <w:start w:val="1"/>
+      <w:numFmt w:val="bullet"/>
+      <w:lvlText w:val=""/>
+      <w:lvlJc w:val="left"/>
+      <w:pPr>
+        <w:tabs>
+          <w:tab w:val="num" w:pos="4320"/>
+        </w:tabs>
+        <w:ind w:left="4320" w:hanging="360"/>
+      </w:pPr>
+      <w:rPr>
+        <w:rFonts w:ascii="Wingdings" w:hAnsi="Wingdings" w:hint="default"/>
+        <w:sz w:val="20"/>
+      </w:rPr>
+    </w:lvl>
+    <w:lvl w:ilvl="6" w:tentative="1">
+      <w:start w:val="1"/>
+      <w:numFmt w:val="bullet"/>
+      <w:lvlText w:val=""/>
+      <w:lvlJc w:val="left"/>
+      <w:pPr>
+        <w:tabs>
+          <w:tab w:val="num" w:pos="5040"/>
+        </w:tabs>
+        <w:ind w:left="5040" w:hanging="360"/>
+      </w:pPr>
+      <w:rPr>
+        <w:rFonts w:ascii="Wingdings" w:hAnsi="Wingdings" w:hint="default"/>
+        <w:sz w:val="20"/>
+      </w:rPr>
+    </w:lvl>
+    <w:lvl w:ilvl="7" w:tentative="1">
+      <w:start w:val="1"/>
+      <w:numFmt w:val="bullet"/>
+      <w:lvlText w:val=""/>
+      <w:lvlJc w:val="left"/>
+      <w:pPr>
+        <w:tabs>
+          <w:tab w:val="num" w:pos="5760"/>
+        </w:tabs>
+        <w:ind w:left="5760" w:hanging="360"/>
+      </w:pPr>
+      <w:rPr>
+        <w:rFonts w:ascii="Wingdings" w:hAnsi="Wingdings" w:hint="default"/>
+        <w:sz w:val="20"/>
+      </w:rPr>
+    </w:lvl>
+    <w:lvl w:ilvl="8" w:tentative="1">
+      <w:start w:val="1"/>
+      <w:numFmt w:val="bullet"/>
+      <w:lvlText w:val=""/>
+      <w:lvlJc w:val="left"/>
+      <w:pPr>
+        <w:tabs>
+          <w:tab w:val="num" w:pos="6480"/>
+        </w:tabs>
+        <w:ind w:left="6480" w:hanging="360"/>
+      </w:pPr>
+      <w:rPr>
+        <w:rFonts w:ascii="Wingdings" w:hAnsi="Wingdings" w:hint="default"/>
+        <w:sz w:val="20"/>
+      </w:rPr>
+    </w:lvl>
+  </w:abstractNum>
   <w:num w:numId="1">
+    <w:abstractNumId w:val="5"/>
+  </w:num>
+  <w:num w:numId="2">
+    <w:abstractNumId w:val="2"/>
+  </w:num>
+  <w:num w:numId="3">
     <w:abstractNumId w:val="0"/>
+  </w:num>
+  <w:num w:numId="4">
+    <w:abstractNumId w:val="8"/>
+  </w:num>
+  <w:num w:numId="5">
+    <w:abstractNumId w:val="9"/>
+  </w:num>
+  <w:num w:numId="6">
+    <w:abstractNumId w:val="6"/>
+  </w:num>
+  <w:num w:numId="7">
+    <w:abstractNumId w:val="7"/>
+  </w:num>
+  <w:num w:numId="8">
+    <w:abstractNumId w:val="3"/>
+  </w:num>
+  <w:num w:numId="9">
+    <w:abstractNumId w:val="1"/>
+  </w:num>
+  <w:num w:numId="10">
+    <w:abstractNumId w:val="4"/>
   </w:num>
 </w:numbering>
 </file>
